--- a/Project 2 Proposal.docx
+++ b/Project 2 Proposal.docx
@@ -81,12 +81,15 @@
         <w:t xml:space="preserve">We are planning to contrast increased GDP to increases in life expectancy and total population over time. </w:t>
       </w:r>
       <w:r>
-        <w:t>To provide this information in a mea</w:t>
+        <w:t>For our visualizations, we will be offering users the ability to change the time range for our population and life expectancy graphs so that the user analysis can be more customizable.</w:t>
+      </w:r>
+      <w:r>
+        <w:t xml:space="preserve"> </w:t>
       </w:r>
       <w:bookmarkStart w:id="0" w:name="_GoBack"/>
       <w:bookmarkEnd w:id="0"/>
       <w:r>
-        <w:t>ningful way, we’re planning on utilizing data</w:t>
+        <w:t>To provide this information in a meaningful way, we’re planning on utilizing data</w:t>
       </w:r>
       <w:r>
         <w:t>sets</w:t>
@@ -330,21 +333,8 @@
       <w:r>
         <w:t xml:space="preserve">Source: </w:t>
       </w:r>
-      <w:proofErr w:type="gramStart"/>
-      <w:r>
-        <w:t>( 1</w:t>
-      </w:r>
-      <w:proofErr w:type="gramEnd"/>
-      <w:r>
-        <w:t xml:space="preserve"> ) United Nations Population Division. World Population Prospects: 2019 Revision. </w:t>
-      </w:r>
-      <w:proofErr w:type="gramStart"/>
-      <w:r>
-        <w:t>( 2</w:t>
-      </w:r>
-      <w:proofErr w:type="gramEnd"/>
-      <w:r>
-        <w:t xml:space="preserve"> ) Census reports and other statistical publications from national statistical offices, ( 3 ) Eurostat: Demographic Statistics, ( 4 ) United Nations Statistical Division. Population and Vital Statistics </w:t>
+      <w:r>
+        <w:t xml:space="preserve">( 1 ) United Nations Population Division. World Population Prospects: 2019 Revision. ( 2 ) Census reports and other statistical publications from national statistical offices, ( 3 ) Eurostat: Demographic Statistics, ( 4 ) United Nations Statistical Division. Population and Vital Statistics </w:t>
       </w:r>
       <w:proofErr w:type="spellStart"/>
       <w:r>
@@ -352,15 +342,7 @@
       </w:r>
       <w:proofErr w:type="spellEnd"/>
       <w:r>
-        <w:t xml:space="preserve"> </w:t>
-      </w:r>
-      <w:proofErr w:type="gramStart"/>
-      <w:r>
-        <w:t>( various</w:t>
-      </w:r>
-      <w:proofErr w:type="gramEnd"/>
-      <w:r>
-        <w:t xml:space="preserve"> years ), ( 5 ) U.S. Census Bureau: International Database, and ( 6 ) Secretariat of the Pacific Community: Statistics and Demography </w:t>
+        <w:t xml:space="preserve"> ( various years ), ( 5 ) U.S. Census Bureau: International Database, and ( 6 ) Secretariat of the Pacific Community: Statistics and Demography </w:t>
       </w:r>
       <w:proofErr w:type="spellStart"/>
       <w:r>
@@ -462,22 +444,7 @@
         </w:numPr>
       </w:pPr>
       <w:r>
-        <w:t xml:space="preserve">243 entities (countries and/or continent/region) – life expectancy </w:t>
-      </w:r>
-      <w:r>
-        <w:t>recorded at intervals from 15</w:t>
-      </w:r>
-      <w:r>
-        <w:t>43</w:t>
-      </w:r>
-      <w:r>
-        <w:t>-20</w:t>
-      </w:r>
-      <w:r>
-        <w:t>19</w:t>
-      </w:r>
-      <w:r>
-        <w:t xml:space="preserve"> (where available)</w:t>
+        <w:t>243 entities (countries and/or continent/region) – life expectancy recorded at intervals from 1543-2019 (where available)</w:t>
       </w:r>
     </w:p>
     <w:p>
@@ -489,6 +456,7 @@
         </w:numPr>
       </w:pPr>
       <w:r>
+        <w:lastRenderedPageBreak/>
         <w:t xml:space="preserve">Source: </w:t>
       </w:r>
       <w:r>
@@ -523,7 +491,6 @@
         </w:numPr>
       </w:pPr>
       <w:r>
-        <w:lastRenderedPageBreak/>
         <w:t xml:space="preserve">Link: </w:t>
       </w:r>
       <w:hyperlink r:id="rId12" w:history="1">
@@ -582,16 +549,7 @@
         <w:t>) to illustrate the changes in GDP</w:t>
       </w:r>
       <w:r>
-        <w:t xml:space="preserve">, </w:t>
-      </w:r>
-      <w:r>
-        <w:t xml:space="preserve">Population Growth, </w:t>
-      </w:r>
-      <w:r>
-        <w:t xml:space="preserve">and </w:t>
-      </w:r>
-      <w:r>
-        <w:t>Life Expectancy</w:t>
+        <w:t>, Population Growth, and Life Expectancy</w:t>
       </w:r>
       <w:r>
         <w:t xml:space="preserve"> over the course of time.</w:t>
